--- a/Пояснительная записка.docx
+++ b/Пояснительная записка.docx
@@ -46,18 +46,18 @@
           <w:szCs w:val="48"/>
           <w:lang w:val="en-US"/>
         </w:rPr>
-        <w:t xml:space="preserve">“Flappy </w:t>
-      </w:r>
-      <w:proofErr w:type="spellStart"/>
+        <w:t>“Flappy Bir</w:t>
+      </w:r>
       <w:r>
         <w:rPr>
           <w:sz w:val="40"/>
           <w:szCs w:val="48"/>
           <w:lang w:val="en-US"/>
         </w:rPr>
-        <w:t>Bir</w:t>
-      </w:r>
-      <w:proofErr w:type="spellEnd"/>
+        <w:t>d</w:t>
+      </w:r>
+      <w:bookmarkStart w:id="0" w:name="_GoBack"/>
+      <w:bookmarkEnd w:id="0"/>
       <w:r>
         <w:rPr>
           <w:sz w:val="40"/>
@@ -424,8 +424,10 @@
       </w:pPr>
       <w:r>
         <w:rPr>
+          <w:noProof/>
           <w:sz w:val="44"/>
           <w:szCs w:val="48"/>
+          <w:lang w:eastAsia="ru-RU"/>
         </w:rPr>
         <w:drawing>
           <wp:inline distT="0" distB="0" distL="0" distR="0" wp14:anchorId="3BABCA67" wp14:editId="07B03D43">
@@ -463,8 +465,6 @@
           </wp:inline>
         </w:drawing>
       </w:r>
-      <w:bookmarkStart w:id="0" w:name="_GoBack"/>
-      <w:bookmarkEnd w:id="0"/>
     </w:p>
     <w:sectPr>
       <w:pgSz w:w="11906" w:h="16838"/>
